--- a/24-25/2st semester/Exam2/5th grade/‏‏علوم امتحان 2.docx
+++ b/24-25/2st semester/Exam2/5th grade/‏‏علوم امتحان 2.docx
@@ -2187,7 +2187,7 @@
           <w:rtl/>
           <w:lang w:bidi="ar-AE"/>
         </w:rPr>
-        <w:t>7</w:t>
+        <w:t>8</w:t>
       </w:r>
       <w:r>
         <w:rPr>
